--- a/readme.docx
+++ b/readme.docx
@@ -2912,6 +2912,7 @@
           <w:szCs w:val="24"/>
         </w:rPr>
       </w:pPr>
+      <w:proofErr w:type="spellStart"/>
       <w:r>
         <w:rPr>
           <w:bCs/>
@@ -2922,6 +2923,7 @@
         </w:rPr>
         <w:t>sudo</w:t>
       </w:r>
+      <w:proofErr w:type="spellEnd"/>
       <w:r>
         <w:rPr>
           <w:bCs/>
@@ -2983,6 +2985,7 @@
         </w:rPr>
         <w:t xml:space="preserve">yes | </w:t>
       </w:r>
+      <w:proofErr w:type="spellStart"/>
       <w:r>
         <w:rPr>
           <w:bCs/>
@@ -2991,13 +2994,10 @@
           <w:szCs w:val="24"/>
           <w:lang w:val="en-US"/>
         </w:rPr>
-        <w:t>sudo apt install nginx</w:t>
-      </w:r>
-    </w:p>
-    <w:p>
-      <w:pPr>
-        <w:spacing w:after="0" w:line="360" w:lineRule="auto"/>
-        <w:ind w:firstLine="709"/>
+        <w:t>sudo</w:t>
+      </w:r>
+      <w:proofErr w:type="spellEnd"/>
+      <w:r>
         <w:rPr>
           <w:bCs/>
           <w:color w:val="7030A0"/>
@@ -3005,8 +3005,13 @@
           <w:szCs w:val="24"/>
           <w:lang w:val="en-US"/>
         </w:rPr>
-      </w:pPr>
-      <w:r>
+        <w:t xml:space="preserve"> apt install nginx</w:t>
+      </w:r>
+    </w:p>
+    <w:p>
+      <w:pPr>
+        <w:spacing w:after="0" w:line="360" w:lineRule="auto"/>
+        <w:ind w:firstLine="709"/>
         <w:rPr>
           <w:bCs/>
           <w:color w:val="7030A0"/>
@@ -3014,7 +3019,50 @@
           <w:szCs w:val="24"/>
           <w:lang w:val="en-US"/>
         </w:rPr>
-        <w:t>sudo systemctl enable nginx</w:t>
+      </w:pPr>
+      <w:proofErr w:type="spellStart"/>
+      <w:r>
+        <w:rPr>
+          <w:bCs/>
+          <w:color w:val="7030A0"/>
+          <w:sz w:val="24"/>
+          <w:szCs w:val="24"/>
+          <w:lang w:val="en-US"/>
+        </w:rPr>
+        <w:t>sudo</w:t>
+      </w:r>
+      <w:proofErr w:type="spellEnd"/>
+      <w:r>
+        <w:rPr>
+          <w:bCs/>
+          <w:color w:val="7030A0"/>
+          <w:sz w:val="24"/>
+          <w:szCs w:val="24"/>
+          <w:lang w:val="en-US"/>
+        </w:rPr>
+        <w:t xml:space="preserve"> </w:t>
+      </w:r>
+      <w:proofErr w:type="spellStart"/>
+      <w:r>
+        <w:rPr>
+          <w:bCs/>
+          <w:color w:val="7030A0"/>
+          <w:sz w:val="24"/>
+          <w:szCs w:val="24"/>
+          <w:lang w:val="en-US"/>
+        </w:rPr>
+        <w:t>systemctl</w:t>
+      </w:r>
+      <w:proofErr w:type="spellEnd"/>
+      <w:r>
+        <w:rPr>
+          <w:bCs/>
+          <w:color w:val="7030A0"/>
+          <w:sz w:val="24"/>
+          <w:szCs w:val="24"/>
+          <w:lang w:val="en-US"/>
+        </w:rPr>
+        <w:t xml:space="preserve"> enable nginx</w:t>
       </w:r>
     </w:p>
     <w:p>
@@ -3148,6 +3196,7 @@
         </w:rPr>
         <w:t xml:space="preserve"> </w:t>
       </w:r>
+      <w:proofErr w:type="spellStart"/>
       <w:r>
         <w:rPr>
           <w:color w:val="7030A0"/>
@@ -3157,6 +3206,7 @@
         </w:rPr>
         <w:t>zabbix</w:t>
       </w:r>
+      <w:proofErr w:type="spellEnd"/>
       <w:r>
         <w:rPr>
           <w:color w:val="7030A0"/>
@@ -3200,7 +3250,6 @@
           <w:color w:val="7030A0"/>
           <w:sz w:val="24"/>
           <w:szCs w:val="24"/>
-          <w:lang w:val="en-US"/>
         </w:rPr>
       </w:pPr>
       <w:r>
@@ -3734,6 +3783,7 @@
         </w:rPr>
         <w:t xml:space="preserve"> </w:t>
       </w:r>
+      <w:proofErr w:type="spellStart"/>
       <w:r>
         <w:rPr>
           <w:sz w:val="24"/>
@@ -3742,6 +3792,7 @@
         </w:rPr>
         <w:t>sudo</w:t>
       </w:r>
+      <w:proofErr w:type="spellEnd"/>
       <w:r>
         <w:rPr>
           <w:sz w:val="24"/>
@@ -3760,6 +3811,7 @@
           <w:szCs w:val="24"/>
         </w:rPr>
       </w:pPr>
+      <w:proofErr w:type="spellStart"/>
       <w:r>
         <w:rPr>
           <w:color w:val="7030A0"/>
@@ -3769,6 +3821,7 @@
         </w:rPr>
         <w:t>chmod</w:t>
       </w:r>
+      <w:proofErr w:type="spellEnd"/>
       <w:r>
         <w:rPr>
           <w:color w:val="7030A0"/>
@@ -3777,6 +3830,7 @@
         </w:rPr>
         <w:t xml:space="preserve"> </w:t>
       </w:r>
+      <w:proofErr w:type="spellStart"/>
       <w:r>
         <w:rPr>
           <w:color w:val="7030A0"/>
@@ -3786,6 +3840,7 @@
         </w:rPr>
         <w:t>ugo</w:t>
       </w:r>
+      <w:proofErr w:type="spellEnd"/>
       <w:r>
         <w:rPr>
           <w:color w:val="7030A0"/>
@@ -3828,6 +3883,7 @@
         </w:rPr>
         <w:t>.</w:t>
       </w:r>
+      <w:proofErr w:type="spellStart"/>
       <w:r>
         <w:rPr>
           <w:color w:val="7030A0"/>
@@ -3837,6 +3893,7 @@
         </w:rPr>
         <w:t>sh</w:t>
       </w:r>
+      <w:proofErr w:type="spellEnd"/>
     </w:p>
     <w:p>
       <w:pPr>
@@ -3855,7 +3912,7 @@
           <w:szCs w:val="24"/>
           <w:lang w:val="en-US"/>
         </w:rPr>
-        <w:t xml:space="preserve">yes | </w:t>
+        <w:t>yes</w:t>
       </w:r>
       <w:r>
         <w:rPr>
@@ -3863,6 +3920,14 @@
           <w:sz w:val="24"/>
           <w:szCs w:val="24"/>
         </w:rPr>
+        <w:t xml:space="preserve"> | </w:t>
+      </w:r>
+      <w:r>
+        <w:rPr>
+          <w:color w:val="7030A0"/>
+          <w:sz w:val="24"/>
+          <w:szCs w:val="24"/>
+        </w:rPr>
         <w:t>./</w:t>
       </w:r>
       <w:r>
@@ -3882,6 +3947,7 @@
         </w:rPr>
         <w:t>.</w:t>
       </w:r>
+      <w:proofErr w:type="spellStart"/>
       <w:r>
         <w:rPr>
           <w:color w:val="7030A0"/>
@@ -3891,6 +3957,7 @@
         </w:rPr>
         <w:t>sh</w:t>
       </w:r>
+      <w:proofErr w:type="spellEnd"/>
     </w:p>
     <w:p>
       <w:pPr>
@@ -5762,6 +5829,7 @@
         </w:rPr>
         <w:t>.</w:t>
       </w:r>
+      <w:proofErr w:type="spellStart"/>
       <w:r>
         <w:rPr>
           <w:sz w:val="24"/>
@@ -5770,6 +5838,7 @@
         </w:rPr>
         <w:t>ru</w:t>
       </w:r>
+      <w:proofErr w:type="spellEnd"/>
       <w:r>
         <w:rPr>
           <w:sz w:val="24"/>
@@ -7649,6 +7718,7 @@
         </w:rPr>
         <w:t>.</w:t>
       </w:r>
+      <w:proofErr w:type="spellStart"/>
       <w:r>
         <w:rPr>
           <w:sz w:val="24"/>
@@ -7657,6 +7727,7 @@
         </w:rPr>
         <w:t>xls</w:t>
       </w:r>
+      <w:proofErr w:type="spellEnd"/>
       <w:r>
         <w:rPr>
           <w:sz w:val="24"/>
@@ -8079,7 +8150,23 @@
           <w:sz w:val="24"/>
           <w:szCs w:val="24"/>
         </w:rPr>
-        <w:t>какую-либо выборку данных (например, модели роутеров в магазинах, список магазинов, хосты определенного типа и т.д.) можно выбрать нужные параметры и нажать кнопку «Выгрузить» в конце списка снизу. Через какое-то время (мгновенно либо в течение нескольких секунд в зависимости от объема информации) будет скачан .</w:t>
+        <w:t xml:space="preserve">какую-либо выборку данных (например, модели роутеров в магазинах, список магазинов, хосты определенного типа и </w:t>
+      </w:r>
+      <w:proofErr w:type="gramStart"/>
+      <w:r>
+        <w:rPr>
+          <w:sz w:val="24"/>
+          <w:szCs w:val="24"/>
+        </w:rPr>
+        <w:t>т.д.</w:t>
+      </w:r>
+      <w:proofErr w:type="gramEnd"/>
+      <w:r>
+        <w:rPr>
+          <w:sz w:val="24"/>
+          <w:szCs w:val="24"/>
+        </w:rPr>
+        <w:t>) можно выбрать нужные параметры и нажать кнопку «Выгрузить» в конце списка снизу. Через какое-то время (мгновенно либо в течение нескольких секунд в зависимости от объема информации) будет скачан .</w:t>
       </w:r>
       <w:r>
         <w:rPr>
